--- a/记录/world文档知识点总结/关于APP版本更新安装包下载.docx
+++ b/记录/world文档知识点总结/关于APP版本更新安装包下载.docx
@@ -59,11 +59,6 @@
       </w:r>
     </w:p>
     <w:p>
-      <w:pPr>
-        <w:rPr>
-          <w:rFonts w:hint="eastAsia"/>
-        </w:rPr>
-      </w:pPr>
       <w:r>
         <w:rPr>
           <w:noProof/>
@@ -106,11 +101,6 @@
       </w:r>
     </w:p>
     <w:p>
-      <w:pPr>
-        <w:rPr>
-          <w:rFonts w:hint="eastAsia"/>
-        </w:rPr>
-      </w:pPr>
       <w:r>
         <w:rPr>
           <w:rFonts w:hint="eastAsia"/>
@@ -224,11 +214,6 @@
     <w:p/>
     <w:p/>
     <w:p>
-      <w:pPr>
-        <w:rPr>
-          <w:rFonts w:hint="eastAsia"/>
-        </w:rPr>
-      </w:pPr>
       <w:r>
         <w:rPr>
           <w:rFonts w:hint="eastAsia"/>
@@ -459,7 +444,7 @@
         </w:tabs>
         <w:jc w:val="left"/>
         <w:rPr>
-          <w:rFonts w:ascii="Source Code Pro" w:eastAsia="宋体" w:hAnsi="Source Code Pro" w:cs="宋体"/>
+          <w:rFonts w:ascii="Source Code Pro" w:eastAsia="宋体" w:hAnsi="Source Code Pro" w:cs="宋体" w:hint="eastAsia"/>
           <w:color w:val="A9B7C6"/>
           <w:kern w:val="0"/>
           <w:sz w:val="26"/>
@@ -665,13 +650,7 @@
       </w:r>
     </w:p>
     <w:p/>
-    <w:p>
-      <w:pPr>
-        <w:rPr>
-          <w:rFonts w:hint="eastAsia"/>
-        </w:rPr>
-      </w:pPr>
-    </w:p>
+    <w:p/>
     <w:p>
       <w:r>
         <w:rPr>
@@ -927,8 +906,6 @@
           </wp:inline>
         </w:drawing>
       </w:r>
-      <w:bookmarkStart w:id="0" w:name="_GoBack"/>
-      <w:bookmarkEnd w:id="0"/>
     </w:p>
     <w:p>
       <w:r>
@@ -954,11 +931,6 @@
       </w:r>
     </w:p>
     <w:p>
-      <w:pPr>
-        <w:rPr>
-          <w:rFonts w:hint="eastAsia"/>
-        </w:rPr>
-      </w:pPr>
       <w:r>
         <w:rPr>
           <w:noProof/>
@@ -1000,12 +972,189 @@
         </w:drawing>
       </w:r>
     </w:p>
+    <w:p/>
+    <w:p>
+      <w:r>
+        <w:rPr>
+          <w:rFonts w:hint="eastAsia"/>
+        </w:rPr>
+        <w:t>如果</w:t>
+      </w:r>
+      <w:r>
+        <w:t>更新类型是强制更新</w:t>
+      </w:r>
+      <w:r>
+        <w:rPr>
+          <w:rFonts w:hint="eastAsia"/>
+        </w:rPr>
+        <w:t>，</w:t>
+      </w:r>
+      <w:r>
+        <w:t>那么当我们按下返回键：</w:t>
+      </w:r>
+    </w:p>
+    <w:p>
+      <w:r>
+        <w:rPr>
+          <w:noProof/>
+        </w:rPr>
+        <w:drawing>
+          <wp:inline distT="0" distB="0" distL="0" distR="0" wp14:anchorId="10C725EE" wp14:editId="68DB1F8A">
+            <wp:extent cx="5274310" cy="1544955"/>
+            <wp:effectExtent l="0" t="0" r="2540" b="0"/>
+            <wp:docPr id="13" name="图片 13"/>
+            <wp:cNvGraphicFramePr>
+              <a:graphicFrameLocks xmlns:a="http://schemas.openxmlformats.org/drawingml/2006/main" noChangeAspect="1"/>
+            </wp:cNvGraphicFramePr>
+            <a:graphic xmlns:a="http://schemas.openxmlformats.org/drawingml/2006/main">
+              <a:graphicData uri="http://schemas.openxmlformats.org/drawingml/2006/picture">
+                <pic:pic xmlns:pic="http://schemas.openxmlformats.org/drawingml/2006/picture">
+                  <pic:nvPicPr>
+                    <pic:cNvPr id="1" name=""/>
+                    <pic:cNvPicPr/>
+                  </pic:nvPicPr>
+                  <pic:blipFill>
+                    <a:blip r:embed="rId16"/>
+                    <a:stretch>
+                      <a:fillRect/>
+                    </a:stretch>
+                  </pic:blipFill>
+                  <pic:spPr>
+                    <a:xfrm>
+                      <a:off x="0" y="0"/>
+                      <a:ext cx="5274310" cy="1544955"/>
+                    </a:xfrm>
+                    <a:prstGeom prst="rect">
+                      <a:avLst/>
+                    </a:prstGeom>
+                  </pic:spPr>
+                </pic:pic>
+              </a:graphicData>
+            </a:graphic>
+          </wp:inline>
+        </w:drawing>
+      </w:r>
+    </w:p>
     <w:p>
       <w:pPr>
-        <w:rPr>
-          <w:rFonts w:hint="eastAsia"/>
+        <w:pStyle w:val="HTML"/>
+        <w:shd w:val="clear" w:color="auto" w:fill="2B2B2B"/>
+        <w:rPr>
+          <w:rFonts w:ascii="Source Code Pro" w:hAnsi="Source Code Pro"/>
+          <w:color w:val="A9B7C6"/>
+          <w:sz w:val="26"/>
+          <w:szCs w:val="26"/>
         </w:rPr>
       </w:pPr>
+      <w:r>
+        <w:rPr>
+          <w:rFonts w:hint="eastAsia"/>
+        </w:rPr>
+        <w:t>他会</w:t>
+      </w:r>
+      <w:r>
+        <w:t>发送一个广播</w:t>
+      </w:r>
+      <w:r>
+        <w:rPr>
+          <w:rFonts w:hint="eastAsia"/>
+        </w:rPr>
+        <w:t>，</w:t>
+      </w:r>
+      <w:r>
+        <w:t>这个广播的处理是在</w:t>
+      </w:r>
+      <w:proofErr w:type="spellStart"/>
+      <w:r>
+        <w:rPr>
+          <w:rFonts w:ascii="Source Code Pro" w:hAnsi="Source Code Pro"/>
+          <w:color w:val="A9B7C6"/>
+          <w:sz w:val="26"/>
+          <w:szCs w:val="26"/>
+        </w:rPr>
+        <w:t>BaseActivity</w:t>
+      </w:r>
+      <w:proofErr w:type="spellEnd"/>
+      <w:r>
+        <w:rPr>
+          <w:rFonts w:ascii="Source Code Pro" w:hAnsi="Source Code Pro"/>
+          <w:color w:val="A9B7C6"/>
+          <w:sz w:val="26"/>
+          <w:szCs w:val="26"/>
+        </w:rPr>
+        <w:t xml:space="preserve"> </w:t>
+      </w:r>
+      <w:r>
+        <w:rPr>
+          <w:rFonts w:ascii="Source Code Pro" w:hAnsi="Source Code Pro"/>
+          <w:color w:val="CC7832"/>
+          <w:sz w:val="26"/>
+          <w:szCs w:val="26"/>
+        </w:rPr>
+        <w:t xml:space="preserve">extends </w:t>
+      </w:r>
+      <w:proofErr w:type="spellStart"/>
+      <w:r>
+        <w:rPr>
+          <w:rFonts w:ascii="Source Code Pro" w:hAnsi="Source Code Pro"/>
+          <w:color w:val="A9B7C6"/>
+          <w:sz w:val="26"/>
+          <w:szCs w:val="26"/>
+          <w:shd w:val="clear" w:color="auto" w:fill="344134"/>
+        </w:rPr>
+        <w:t>AppCompatActivity</w:t>
+      </w:r>
+      <w:proofErr w:type="spellEnd"/>
+    </w:p>
+    <w:p/>
+    <w:p>
+      <w:pPr>
+        <w:pStyle w:val="HTML"/>
+        <w:shd w:val="clear" w:color="auto" w:fill="2B2B2B"/>
+        <w:rPr>
+          <w:rFonts w:ascii="Source Code Pro" w:hAnsi="Source Code Pro"/>
+          <w:color w:val="A9B7C6"/>
+          <w:sz w:val="26"/>
+          <w:szCs w:val="26"/>
+        </w:rPr>
+      </w:pPr>
+      <w:r>
+        <w:rPr>
+          <w:rFonts w:hint="eastAsia"/>
+        </w:rPr>
+        <w:t>中和</w:t>
+      </w:r>
+      <w:proofErr w:type="spellStart"/>
+      <w:r>
+        <w:rPr>
+          <w:rFonts w:ascii="Source Code Pro" w:hAnsi="Source Code Pro"/>
+          <w:color w:val="A9B7C6"/>
+          <w:sz w:val="26"/>
+          <w:szCs w:val="26"/>
+          <w:shd w:val="clear" w:color="auto" w:fill="344134"/>
+        </w:rPr>
+        <w:t>BaseNoActionBarActivity</w:t>
+      </w:r>
+      <w:proofErr w:type="spellEnd"/>
+    </w:p>
+    <w:p>
+      <w:pPr>
+        <w:rPr>
+          <w:rFonts w:hint="eastAsia"/>
+        </w:rPr>
+      </w:pPr>
+      <w:r>
+        <w:rPr>
+          <w:rFonts w:hint="eastAsia"/>
+        </w:rPr>
+        <w:lastRenderedPageBreak/>
+        <w:t>中</w:t>
+      </w:r>
+      <w:r>
+        <w:t>的。但是他们对广播的处理都会执行登出操作。</w:t>
+      </w:r>
+      <w:bookmarkStart w:id="0" w:name="_GoBack"/>
+      <w:bookmarkEnd w:id="0"/>
     </w:p>
     <w:sectPr>
       <w:pgSz w:w="11906" w:h="16838"/>
